--- a/survey/20EC070/20EC070_高矢空_0530.docx
+++ b/survey/20EC070/20EC070_高矢空_0530.docx
@@ -1,6 +1,6 @@
 
 <file path=word/document.xml><?xml version="1.0" encoding="utf-8"?>
-<w:document xmlns:wpc="http://schemas.microsoft.com/office/word/2010/wordprocessingCanvas" xmlns:cx="http://schemas.microsoft.com/office/drawing/2014/chartex" xmlns:cx1="http://schemas.microsoft.com/office/drawing/2015/9/8/chartex" xmlns:cx2="http://schemas.microsoft.com/office/drawing/2015/10/21/chartex" xmlns:cx3="http://schemas.microsoft.com/office/drawing/2016/5/9/chartex" xmlns:cx4="http://schemas.microsoft.com/office/drawing/2016/5/10/chartex" xmlns:cx5="http://schemas.microsoft.com/office/drawing/2016/5/11/chartex" xmlns:cx6="http://schemas.microsoft.com/office/drawing/2016/5/12/chartex" xmlns:cx7="http://schemas.microsoft.com/office/drawing/2016/5/13/chartex" xmlns:cx8="http://schemas.microsoft.com/office/drawing/2016/5/14/chartex" xmlns:mc="http://schemas.openxmlformats.org/markup-compatibility/2006" xmlns:aink="http://schemas.microsoft.com/office/drawing/2016/ink" xmlns:am3d="http://schemas.microsoft.com/office/drawing/2017/model3d" xmlns:o="urn:schemas-microsoft-com:office:office" xmlns:oel="http://schemas.microsoft.com/office/2019/extlst" xmlns:r="http://schemas.openxmlformats.org/officeDocument/2006/relationships" xmlns:m="http://schemas.openxmlformats.org/officeDocument/2006/math" xmlns:v="urn:schemas-microsoft-com:vml" xmlns:wp14="http://schemas.microsoft.com/office/word/2010/wordprocessingDrawing" xmlns:wp="http://schemas.openxmlformats.org/drawingml/2006/wordprocessingDrawing" xmlns:w10="urn:schemas-microsoft-com:office:word" xmlns:w="http://schemas.openxmlformats.org/wordprocessingml/2006/main" xmlns:w14="http://schemas.microsoft.com/office/word/2010/wordml" xmlns:w15="http://schemas.microsoft.com/office/word/2012/wordml" xmlns:w16cex="http://schemas.microsoft.com/office/word/2018/wordml/cex" xmlns:w16cid="http://schemas.microsoft.com/office/word/2016/wordml/cid" xmlns:w16="http://schemas.microsoft.com/office/word/2018/wordml" xmlns:w16du="http://schemas.microsoft.com/office/word/2023/wordml/word16du" xmlns:w16sdtdh="http://schemas.microsoft.com/office/word/2020/wordml/sdtdatahash" xmlns:w16se="http://schemas.microsoft.com/office/word/2015/wordml/symex" xmlns:wpg="http://schemas.microsoft.com/office/word/2010/wordprocessingGroup" xmlns:wpi="http://schemas.microsoft.com/office/word/2010/wordprocessingInk" xmlns:wne="http://schemas.microsoft.com/office/word/2006/wordml" xmlns:wps="http://schemas.microsoft.com/office/word/2010/wordprocessingShape" mc:Ignorable="w14 w15 w16se w16cid w16 w16cex w16sdtdh wp14">
+<w:document xmlns:wpc="http://schemas.microsoft.com/office/word/2010/wordprocessingCanvas" xmlns:cx="http://schemas.microsoft.com/office/drawing/2014/chartex" xmlns:cx1="http://schemas.microsoft.com/office/drawing/2015/9/8/chartex" xmlns:cx2="http://schemas.microsoft.com/office/drawing/2015/10/21/chartex" xmlns:cx3="http://schemas.microsoft.com/office/drawing/2016/5/9/chartex" xmlns:cx4="http://schemas.microsoft.com/office/drawing/2016/5/10/chartex" xmlns:cx5="http://schemas.microsoft.com/office/drawing/2016/5/11/chartex" xmlns:cx6="http://schemas.microsoft.com/office/drawing/2016/5/12/chartex" xmlns:cx7="http://schemas.microsoft.com/office/drawing/2016/5/13/chartex" xmlns:cx8="http://schemas.microsoft.com/office/drawing/2016/5/14/chartex" xmlns:mc="http://schemas.openxmlformats.org/markup-compatibility/2006" xmlns:aink="http://schemas.microsoft.com/office/drawing/2016/ink" xmlns:am3d="http://schemas.microsoft.com/office/drawing/2017/model3d" xmlns:o="urn:schemas-microsoft-com:office:office" xmlns:r="http://schemas.openxmlformats.org/officeDocument/2006/relationships" xmlns:m="http://schemas.openxmlformats.org/officeDocument/2006/math" xmlns:v="urn:schemas-microsoft-com:vml" xmlns:wp14="http://schemas.microsoft.com/office/word/2010/wordprocessingDrawing" xmlns:wp="http://schemas.openxmlformats.org/drawingml/2006/wordprocessingDrawing" xmlns:w10="urn:schemas-microsoft-com:office:word" xmlns:w="http://schemas.openxmlformats.org/wordprocessingml/2006/main" xmlns:w14="http://schemas.microsoft.com/office/word/2010/wordml" xmlns:w15="http://schemas.microsoft.com/office/word/2012/wordml" xmlns:w16cid="http://schemas.microsoft.com/office/word/2016/wordml/cid" xmlns:w16se="http://schemas.microsoft.com/office/word/2015/wordml/symex" xmlns:wpg="http://schemas.microsoft.com/office/word/2010/wordprocessingGroup" xmlns:wpi="http://schemas.microsoft.com/office/word/2010/wordprocessingInk" xmlns:wne="http://schemas.microsoft.com/office/word/2006/wordml" xmlns:wps="http://schemas.microsoft.com/office/word/2010/wordprocessingShape" mc:Ignorable="w14 w15 w16se w16cid wp14">
   <w:body>
     <w:p>
       <w:pPr>
@@ -36,41 +36,13 @@
         <w:t>年</w:t>
       </w:r>
       <w:r>
-        <w:rPr>
-          <w:color w:val="FF0000"/>
-        </w:rPr>
         <w:t>5</w:t>
       </w:r>
       <w:r>
         <w:rPr>
           <w:rFonts w:hint="eastAsia"/>
         </w:rPr>
-        <w:t>月</w:t>
-      </w:r>
-      <w:r>
-        <w:rPr>
-          <w:rFonts w:hint="eastAsia"/>
-          <w:color w:val="FF0000"/>
-        </w:rPr>
-        <w:t>1</w:t>
-      </w:r>
-      <w:r>
-        <w:rPr>
-          <w:color w:val="FF0000"/>
-        </w:rPr>
-        <w:t>6</w:t>
-      </w:r>
-      <w:r>
-        <w:rPr>
-          <w:rFonts w:hint="eastAsia"/>
-        </w:rPr>
-        <w:t>日、D班、</w:t>
-      </w:r>
-      <w:r>
-        <w:rPr>
-          <w:rFonts w:hint="eastAsia"/>
-        </w:rPr>
-        <w:t>2</w:t>
+        <w:t>月3</w:t>
       </w:r>
       <w:r>
         <w:t>0</w:t>
@@ -79,13 +51,19 @@
         <w:rPr>
           <w:rFonts w:hint="eastAsia"/>
         </w:rPr>
-        <w:t>EC</w:t>
-      </w:r>
-      <w:r>
-        <w:rPr>
-          <w:color w:val="FF0000"/>
-        </w:rPr>
-        <w:t>000</w:t>
+        <w:t>日、D班、2</w:t>
+      </w:r>
+      <w:r>
+        <w:t>0</w:t>
+      </w:r>
+      <w:r>
+        <w:rPr>
+          <w:rFonts w:hint="eastAsia"/>
+        </w:rPr>
+        <w:t>EC07</w:t>
+      </w:r>
+      <w:r>
+        <w:t>0</w:t>
       </w:r>
       <w:r>
         <w:rPr>
@@ -93,21 +71,12 @@
         </w:rPr>
         <w:t>、</w:t>
       </w:r>
-      <w:proofErr w:type="spellStart"/>
-      <w:r>
-        <w:rPr>
-          <w:rFonts w:hint="eastAsia"/>
-          <w:color w:val="FF0000"/>
-        </w:rPr>
-        <w:t>a</w:t>
-      </w:r>
-      <w:r>
-        <w:rPr>
-          <w:color w:val="FF0000"/>
-        </w:rPr>
-        <w:t>aa</w:t>
-      </w:r>
-      <w:proofErr w:type="spellEnd"/>
+      <w:r>
+        <w:rPr>
+          <w:rFonts w:hint="eastAsia"/>
+        </w:rPr>
+        <w:t>高矢空</w:t>
+      </w:r>
     </w:p>
     <w:p>
       <w:pPr>
@@ -132,189 +101,48 @@
       <w:pPr>
         <w:pStyle w:val="a9"/>
         <w:ind w:leftChars="0" w:left="420"/>
-        <w:rPr>
-          <w:color w:val="FF0000"/>
-        </w:rPr>
-      </w:pPr>
-      <w:r>
-        <w:rPr>
-          <w:rFonts w:hint="eastAsia"/>
-          <w:color w:val="FF0000"/>
-        </w:rPr>
-        <w:t>・</w:t>
-      </w:r>
-      <w:r>
-        <w:rPr>
-          <w:rFonts w:hint="eastAsia"/>
-          <w:color w:val="FF0000"/>
-        </w:rPr>
-        <w:t>開発環境の設定をした。</w:t>
+      </w:pPr>
+      <w:r>
+        <w:rPr>
+          <w:rFonts w:hint="eastAsia"/>
+        </w:rPr>
+        <w:t>・テーマ確定,用いるデータやその処理方法,コーディングの方向性を整理した</w:t>
       </w:r>
     </w:p>
     <w:p>
       <w:pPr>
         <w:pStyle w:val="a9"/>
         <w:ind w:leftChars="0" w:left="420"/>
-        <w:rPr>
-          <w:color w:val="FF0000"/>
-        </w:rPr>
-      </w:pPr>
-      <w:r>
-        <w:rPr>
-          <w:rFonts w:hint="eastAsia"/>
-          <w:color w:val="FF0000"/>
-        </w:rPr>
-        <w:t>今後の開発環境を整えるため、GitHub</w:t>
-      </w:r>
-      <w:r>
-        <w:rPr>
-          <w:rFonts w:hint="eastAsia"/>
-          <w:color w:val="FF0000"/>
-        </w:rPr>
-        <w:t xml:space="preserve">にリポジトリを作成し、共有できるようセットアップした。GitHub </w:t>
-      </w:r>
-      <w:r>
-        <w:rPr>
-          <w:color w:val="FF0000"/>
-        </w:rPr>
-        <w:t>Desktop</w:t>
-      </w:r>
-      <w:r>
-        <w:rPr>
-          <w:rFonts w:hint="eastAsia"/>
-          <w:color w:val="FF0000"/>
-        </w:rPr>
-        <w:t>を各自導入し、</w:t>
-      </w:r>
-      <w:r>
-        <w:rPr>
-          <w:rFonts w:hint="eastAsia"/>
-          <w:color w:val="FF0000"/>
-        </w:rPr>
-        <w:t>プログラムの読み込みや書き出しなどの共有をスムーズに行えるようにした。</w:t>
+      </w:pPr>
+      <w:r>
+        <w:rPr>
+          <w:rFonts w:hint="eastAsia"/>
+        </w:rPr>
+        <w:t>テーマを、睡眠時のデータを用いた睡眠段階の分析、とした。睡眠時のデータにどのようなものがあるのか調査し、それらを踏まえてデータの処理、整形方法や分析方法について考察し、今後の展望として文章にまとめた。</w:t>
       </w:r>
     </w:p>
     <w:p>
       <w:pPr>
         <w:pStyle w:val="a9"/>
         <w:ind w:leftChars="0" w:left="420"/>
-        <w:rPr>
-          <w:color w:val="FF0000"/>
-        </w:rPr>
-      </w:pPr>
-      <w:r>
-        <w:rPr>
-          <w:rFonts w:hint="eastAsia"/>
-          <w:color w:val="FF0000"/>
-        </w:rPr>
-        <w:t>・</w:t>
-      </w:r>
-      <w:r>
-        <w:rPr>
-          <w:rFonts w:hint="eastAsia"/>
-          <w:color w:val="FF0000"/>
-        </w:rPr>
-        <w:t>取り組む課題</w:t>
-      </w:r>
-      <w:r>
-        <w:rPr>
-          <w:rFonts w:hint="eastAsia"/>
-          <w:color w:val="FF0000"/>
-        </w:rPr>
-        <w:t>の候補を改めて洗い出した。</w:t>
+      </w:pPr>
+      <w:r>
+        <w:rPr>
+          <w:rFonts w:hint="eastAsia"/>
+        </w:rPr>
+        <w:t>・スケジュールの洗い出しと、今後の作業計画の立案</w:t>
       </w:r>
     </w:p>
     <w:p>
       <w:pPr>
         <w:pStyle w:val="a9"/>
         <w:ind w:leftChars="0" w:left="420"/>
-        <w:rPr>
-          <w:color w:val="FF0000"/>
-        </w:rPr>
-      </w:pPr>
-      <w:r>
-        <w:rPr>
-          <w:rFonts w:hint="eastAsia"/>
-          <w:color w:val="FF0000"/>
-        </w:rPr>
-        <w:t>取り組む課題の候補を「鳥の鳴き声分析、</w:t>
-      </w:r>
-      <w:r>
-        <w:rPr>
-          <w:rFonts w:hint="eastAsia"/>
-          <w:color w:val="FF0000"/>
-        </w:rPr>
-        <w:t>不動産価格の推移の分析、睡眠時の</w:t>
-      </w:r>
-      <w:r>
-        <w:rPr>
-          <w:rFonts w:hint="eastAsia"/>
-          <w:color w:val="FF0000"/>
-        </w:rPr>
-        <w:t>段階</w:t>
-      </w:r>
-      <w:r>
-        <w:rPr>
-          <w:rFonts w:hint="eastAsia"/>
-          <w:color w:val="FF0000"/>
-        </w:rPr>
-        <w:t>の分析</w:t>
-      </w:r>
-      <w:r>
-        <w:rPr>
-          <w:rFonts w:hint="eastAsia"/>
-          <w:color w:val="FF0000"/>
-        </w:rPr>
-        <w:t>」</w:t>
-      </w:r>
-      <w:r>
-        <w:rPr>
-          <w:rFonts w:hint="eastAsia"/>
-          <w:color w:val="FF0000"/>
-        </w:rPr>
-        <w:t>などのように、</w:t>
-      </w:r>
-      <w:r>
-        <w:rPr>
-          <w:rFonts w:hint="eastAsia"/>
-          <w:color w:val="FF0000"/>
-        </w:rPr>
-        <w:t>いくつか</w:t>
-      </w:r>
-      <w:r>
-        <w:rPr>
-          <w:rFonts w:hint="eastAsia"/>
-          <w:color w:val="FF0000"/>
-        </w:rPr>
-        <w:t>挙げ、取り組む意欲や分析する社会的な意義、また</w:t>
-      </w:r>
-      <w:r>
-        <w:rPr>
-          <w:rFonts w:hint="eastAsia"/>
-          <w:color w:val="FF0000"/>
-        </w:rPr>
-        <w:t>現実的な難易度であるか否か(データが十分に存在するか、効果的な分析手法が確立しているか)</w:t>
-      </w:r>
-      <w:r>
-        <w:rPr>
-          <w:rFonts w:hint="eastAsia"/>
-          <w:color w:val="FF0000"/>
-        </w:rPr>
-        <w:t>などの</w:t>
-      </w:r>
-      <w:r>
-        <w:rPr>
-          <w:rFonts w:hint="eastAsia"/>
-          <w:color w:val="FF0000"/>
-        </w:rPr>
-        <w:t>評価軸で吟味し</w:t>
-      </w:r>
-      <w:r>
-        <w:rPr>
-          <w:rFonts w:hint="eastAsia"/>
-          <w:color w:val="FF0000"/>
-        </w:rPr>
-        <w:t>ている。</w:t>
+      </w:pPr>
+      <w:r>
+        <w:rPr>
+          <w:rFonts w:hint="eastAsia"/>
+        </w:rPr>
+        <w:t>上記の整理内容をもとに、今後の授業日程と予測される作業内容を照らし合わせ、概算ではあるがスケジュールを立てた。</w:t>
       </w:r>
     </w:p>
     <w:p>
@@ -330,7 +158,44 @@
         <w:t>本日個人で行ったこと</w:t>
       </w:r>
     </w:p>
-    <w:p/>
+    <w:p>
+      <w:pPr>
+        <w:ind w:left="420"/>
+      </w:pPr>
+      <w:r>
+        <w:rPr>
+          <w:rFonts w:hint="eastAsia"/>
+        </w:rPr>
+        <w:t>PSGファイルの収集場所を考えた</w:t>
+      </w:r>
+    </w:p>
+    <w:p>
+      <w:pPr>
+        <w:ind w:left="420"/>
+      </w:pPr>
+      <w:r>
+        <w:rPr>
+          <w:rFonts w:hint="eastAsia"/>
+        </w:rPr>
+        <w:t>実際の脳波の処理方法を勉強し、実際に信号処理する場合はどのような方法があるか考えた。</w:t>
+      </w:r>
+    </w:p>
+    <w:p>
+      <w:pPr>
+        <w:ind w:left="420"/>
+        <w:rPr>
+          <w:rFonts w:hint="eastAsia"/>
+        </w:rPr>
+      </w:pPr>
+      <w:r>
+        <w:rPr>
+          <w:rFonts w:hint="eastAsia"/>
+        </w:rPr>
+        <w:t>ノイズの除去方法をCで実装するにはどのようなプログラムになるかテストした</w:t>
+      </w:r>
+      <w:bookmarkStart w:id="0" w:name="_GoBack"/>
+      <w:bookmarkEnd w:id="0"/>
+    </w:p>
     <w:sectPr>
       <w:pgSz w:w="11906" w:h="16838"/>
       <w:pgMar w:top="1985" w:right="1701" w:bottom="1701" w:left="1701" w:header="851" w:footer="992" w:gutter="0"/>
@@ -342,7 +207,7 @@
 </file>
 
 <file path=word/endnotes.xml><?xml version="1.0" encoding="utf-8"?>
-<w:endnotes xmlns:wpc="http://schemas.microsoft.com/office/word/2010/wordprocessingCanvas" xmlns:cx="http://schemas.microsoft.com/office/drawing/2014/chartex" xmlns:cx1="http://schemas.microsoft.com/office/drawing/2015/9/8/chartex" xmlns:cx2="http://schemas.microsoft.com/office/drawing/2015/10/21/chartex" xmlns:cx3="http://schemas.microsoft.com/office/drawing/2016/5/9/chartex" xmlns:cx4="http://schemas.microsoft.com/office/drawing/2016/5/10/chartex" xmlns:cx5="http://schemas.microsoft.com/office/drawing/2016/5/11/chartex" xmlns:cx6="http://schemas.microsoft.com/office/drawing/2016/5/12/chartex" xmlns:cx7="http://schemas.microsoft.com/office/drawing/2016/5/13/chartex" xmlns:cx8="http://schemas.microsoft.com/office/drawing/2016/5/14/chartex" xmlns:mc="http://schemas.openxmlformats.org/markup-compatibility/2006" xmlns:aink="http://schemas.microsoft.com/office/drawing/2016/ink" xmlns:am3d="http://schemas.microsoft.com/office/drawing/2017/model3d" xmlns:o="urn:schemas-microsoft-com:office:office" xmlns:oel="http://schemas.microsoft.com/office/2019/extlst" xmlns:r="http://schemas.openxmlformats.org/officeDocument/2006/relationships" xmlns:m="http://schemas.openxmlformats.org/officeDocument/2006/math" xmlns:v="urn:schemas-microsoft-com:vml" xmlns:wp14="http://schemas.microsoft.com/office/word/2010/wordprocessingDrawing" xmlns:wp="http://schemas.openxmlformats.org/drawingml/2006/wordprocessingDrawing" xmlns:w10="urn:schemas-microsoft-com:office:word" xmlns:w="http://schemas.openxmlformats.org/wordprocessingml/2006/main" xmlns:w14="http://schemas.microsoft.com/office/word/2010/wordml" xmlns:w15="http://schemas.microsoft.com/office/word/2012/wordml" xmlns:w16cex="http://schemas.microsoft.com/office/word/2018/wordml/cex" xmlns:w16cid="http://schemas.microsoft.com/office/word/2016/wordml/cid" xmlns:w16="http://schemas.microsoft.com/office/word/2018/wordml" xmlns:w16du="http://schemas.microsoft.com/office/word/2023/wordml/word16du" xmlns:w16sdtdh="http://schemas.microsoft.com/office/word/2020/wordml/sdtdatahash" xmlns:w16se="http://schemas.microsoft.com/office/word/2015/wordml/symex" xmlns:wpg="http://schemas.microsoft.com/office/word/2010/wordprocessingGroup" xmlns:wpi="http://schemas.microsoft.com/office/word/2010/wordprocessingInk" xmlns:wne="http://schemas.microsoft.com/office/word/2006/wordml" xmlns:wps="http://schemas.microsoft.com/office/word/2010/wordprocessingShape" mc:Ignorable="w14 w15 w16se w16cid w16 w16cex w16sdtdh wp14">
+<w:endnotes xmlns:wpc="http://schemas.microsoft.com/office/word/2010/wordprocessingCanvas" xmlns:cx="http://schemas.microsoft.com/office/drawing/2014/chartex" xmlns:cx1="http://schemas.microsoft.com/office/drawing/2015/9/8/chartex" xmlns:cx2="http://schemas.microsoft.com/office/drawing/2015/10/21/chartex" xmlns:cx3="http://schemas.microsoft.com/office/drawing/2016/5/9/chartex" xmlns:cx4="http://schemas.microsoft.com/office/drawing/2016/5/10/chartex" xmlns:cx5="http://schemas.microsoft.com/office/drawing/2016/5/11/chartex" xmlns:cx6="http://schemas.microsoft.com/office/drawing/2016/5/12/chartex" xmlns:cx7="http://schemas.microsoft.com/office/drawing/2016/5/13/chartex" xmlns:cx8="http://schemas.microsoft.com/office/drawing/2016/5/14/chartex" xmlns:mc="http://schemas.openxmlformats.org/markup-compatibility/2006" xmlns:aink="http://schemas.microsoft.com/office/drawing/2016/ink" xmlns:am3d="http://schemas.microsoft.com/office/drawing/2017/model3d" xmlns:o="urn:schemas-microsoft-com:office:office" xmlns:r="http://schemas.openxmlformats.org/officeDocument/2006/relationships" xmlns:m="http://schemas.openxmlformats.org/officeDocument/2006/math" xmlns:v="urn:schemas-microsoft-com:vml" xmlns:wp14="http://schemas.microsoft.com/office/word/2010/wordprocessingDrawing" xmlns:wp="http://schemas.openxmlformats.org/drawingml/2006/wordprocessingDrawing" xmlns:w10="urn:schemas-microsoft-com:office:word" xmlns:w="http://schemas.openxmlformats.org/wordprocessingml/2006/main" xmlns:w14="http://schemas.microsoft.com/office/word/2010/wordml" xmlns:w15="http://schemas.microsoft.com/office/word/2012/wordml" xmlns:w16cid="http://schemas.microsoft.com/office/word/2016/wordml/cid" xmlns:w16se="http://schemas.microsoft.com/office/word/2015/wordml/symex" xmlns:wpg="http://schemas.microsoft.com/office/word/2010/wordprocessingGroup" xmlns:wpi="http://schemas.microsoft.com/office/word/2010/wordprocessingInk" xmlns:wne="http://schemas.microsoft.com/office/word/2006/wordml" xmlns:wps="http://schemas.microsoft.com/office/word/2010/wordprocessingShape" mc:Ignorable="w14 w15 w16se w16cid wp14">
   <w:endnote w:type="separator" w:id="-1">
     <w:p>
       <w:r>
@@ -361,7 +226,7 @@
 </file>
 
 <file path=word/footnotes.xml><?xml version="1.0" encoding="utf-8"?>
-<w:footnotes xmlns:wpc="http://schemas.microsoft.com/office/word/2010/wordprocessingCanvas" xmlns:cx="http://schemas.microsoft.com/office/drawing/2014/chartex" xmlns:cx1="http://schemas.microsoft.com/office/drawing/2015/9/8/chartex" xmlns:cx2="http://schemas.microsoft.com/office/drawing/2015/10/21/chartex" xmlns:cx3="http://schemas.microsoft.com/office/drawing/2016/5/9/chartex" xmlns:cx4="http://schemas.microsoft.com/office/drawing/2016/5/10/chartex" xmlns:cx5="http://schemas.microsoft.com/office/drawing/2016/5/11/chartex" xmlns:cx6="http://schemas.microsoft.com/office/drawing/2016/5/12/chartex" xmlns:cx7="http://schemas.microsoft.com/office/drawing/2016/5/13/chartex" xmlns:cx8="http://schemas.microsoft.com/office/drawing/2016/5/14/chartex" xmlns:mc="http://schemas.openxmlformats.org/markup-compatibility/2006" xmlns:aink="http://schemas.microsoft.com/office/drawing/2016/ink" xmlns:am3d="http://schemas.microsoft.com/office/drawing/2017/model3d" xmlns:o="urn:schemas-microsoft-com:office:office" xmlns:oel="http://schemas.microsoft.com/office/2019/extlst" xmlns:r="http://schemas.openxmlformats.org/officeDocument/2006/relationships" xmlns:m="http://schemas.openxmlformats.org/officeDocument/2006/math" xmlns:v="urn:schemas-microsoft-com:vml" xmlns:wp14="http://schemas.microsoft.com/office/word/2010/wordprocessingDrawing" xmlns:wp="http://schemas.openxmlformats.org/drawingml/2006/wordprocessingDrawing" xmlns:w10="urn:schemas-microsoft-com:office:word" xmlns:w="http://schemas.openxmlformats.org/wordprocessingml/2006/main" xmlns:w14="http://schemas.microsoft.com/office/word/2010/wordml" xmlns:w15="http://schemas.microsoft.com/office/word/2012/wordml" xmlns:w16cex="http://schemas.microsoft.com/office/word/2018/wordml/cex" xmlns:w16cid="http://schemas.microsoft.com/office/word/2016/wordml/cid" xmlns:w16="http://schemas.microsoft.com/office/word/2018/wordml" xmlns:w16du="http://schemas.microsoft.com/office/word/2023/wordml/word16du" xmlns:w16sdtdh="http://schemas.microsoft.com/office/word/2020/wordml/sdtdatahash" xmlns:w16se="http://schemas.microsoft.com/office/word/2015/wordml/symex" xmlns:wpg="http://schemas.microsoft.com/office/word/2010/wordprocessingGroup" xmlns:wpi="http://schemas.microsoft.com/office/word/2010/wordprocessingInk" xmlns:wne="http://schemas.microsoft.com/office/word/2006/wordml" xmlns:wps="http://schemas.microsoft.com/office/word/2010/wordprocessingShape" mc:Ignorable="w14 w15 w16se w16cid w16 w16cex w16sdtdh wp14">
+<w:footnotes xmlns:wpc="http://schemas.microsoft.com/office/word/2010/wordprocessingCanvas" xmlns:cx="http://schemas.microsoft.com/office/drawing/2014/chartex" xmlns:cx1="http://schemas.microsoft.com/office/drawing/2015/9/8/chartex" xmlns:cx2="http://schemas.microsoft.com/office/drawing/2015/10/21/chartex" xmlns:cx3="http://schemas.microsoft.com/office/drawing/2016/5/9/chartex" xmlns:cx4="http://schemas.microsoft.com/office/drawing/2016/5/10/chartex" xmlns:cx5="http://schemas.microsoft.com/office/drawing/2016/5/11/chartex" xmlns:cx6="http://schemas.microsoft.com/office/drawing/2016/5/12/chartex" xmlns:cx7="http://schemas.microsoft.com/office/drawing/2016/5/13/chartex" xmlns:cx8="http://schemas.microsoft.com/office/drawing/2016/5/14/chartex" xmlns:mc="http://schemas.openxmlformats.org/markup-compatibility/2006" xmlns:aink="http://schemas.microsoft.com/office/drawing/2016/ink" xmlns:am3d="http://schemas.microsoft.com/office/drawing/2017/model3d" xmlns:o="urn:schemas-microsoft-com:office:office" xmlns:r="http://schemas.openxmlformats.org/officeDocument/2006/relationships" xmlns:m="http://schemas.openxmlformats.org/officeDocument/2006/math" xmlns:v="urn:schemas-microsoft-com:vml" xmlns:wp14="http://schemas.microsoft.com/office/word/2010/wordprocessingDrawing" xmlns:wp="http://schemas.openxmlformats.org/drawingml/2006/wordprocessingDrawing" xmlns:w10="urn:schemas-microsoft-com:office:word" xmlns:w="http://schemas.openxmlformats.org/wordprocessingml/2006/main" xmlns:w14="http://schemas.microsoft.com/office/word/2010/wordml" xmlns:w15="http://schemas.microsoft.com/office/word/2012/wordml" xmlns:w16cid="http://schemas.microsoft.com/office/word/2016/wordml/cid" xmlns:w16se="http://schemas.microsoft.com/office/word/2015/wordml/symex" xmlns:wpg="http://schemas.microsoft.com/office/word/2010/wordprocessingGroup" xmlns:wpi="http://schemas.microsoft.com/office/word/2010/wordprocessingInk" xmlns:wne="http://schemas.microsoft.com/office/word/2006/wordml" xmlns:wps="http://schemas.microsoft.com/office/word/2010/wordprocessingShape" mc:Ignorable="w14 w15 w16se w16cid wp14">
   <w:footnote w:type="separator" w:id="-1">
     <w:p>
       <w:r>
@@ -380,7 +245,7 @@
 </file>
 
 <file path=word/numbering.xml><?xml version="1.0" encoding="utf-8"?>
-<w:numbering xmlns:wpc="http://schemas.microsoft.com/office/word/2010/wordprocessingCanvas" xmlns:cx="http://schemas.microsoft.com/office/drawing/2014/chartex" xmlns:cx1="http://schemas.microsoft.com/office/drawing/2015/9/8/chartex" xmlns:cx2="http://schemas.microsoft.com/office/drawing/2015/10/21/chartex" xmlns:cx3="http://schemas.microsoft.com/office/drawing/2016/5/9/chartex" xmlns:cx4="http://schemas.microsoft.com/office/drawing/2016/5/10/chartex" xmlns:cx5="http://schemas.microsoft.com/office/drawing/2016/5/11/chartex" xmlns:cx6="http://schemas.microsoft.com/office/drawing/2016/5/12/chartex" xmlns:cx7="http://schemas.microsoft.com/office/drawing/2016/5/13/chartex" xmlns:cx8="http://schemas.microsoft.com/office/drawing/2016/5/14/chartex" xmlns:mc="http://schemas.openxmlformats.org/markup-compatibility/2006" xmlns:aink="http://schemas.microsoft.com/office/drawing/2016/ink" xmlns:am3d="http://schemas.microsoft.com/office/drawing/2017/model3d" xmlns:o="urn:schemas-microsoft-com:office:office" xmlns:oel="http://schemas.microsoft.com/office/2019/extlst" xmlns:r="http://schemas.openxmlformats.org/officeDocument/2006/relationships" xmlns:m="http://schemas.openxmlformats.org/officeDocument/2006/math" xmlns:v="urn:schemas-microsoft-com:vml" xmlns:wp14="http://schemas.microsoft.com/office/word/2010/wordprocessingDrawing" xmlns:wp="http://schemas.openxmlformats.org/drawingml/2006/wordprocessingDrawing" xmlns:w10="urn:schemas-microsoft-com:office:word" xmlns:w="http://schemas.openxmlformats.org/wordprocessingml/2006/main" xmlns:w14="http://schemas.microsoft.com/office/word/2010/wordml" xmlns:w15="http://schemas.microsoft.com/office/word/2012/wordml" xmlns:w16cex="http://schemas.microsoft.com/office/word/2018/wordml/cex" xmlns:w16cid="http://schemas.microsoft.com/office/word/2016/wordml/cid" xmlns:w16="http://schemas.microsoft.com/office/word/2018/wordml" xmlns:w16du="http://schemas.microsoft.com/office/word/2023/wordml/word16du" xmlns:w16sdtdh="http://schemas.microsoft.com/office/word/2020/wordml/sdtdatahash" xmlns:w16se="http://schemas.microsoft.com/office/word/2015/wordml/symex" xmlns:wpg="http://schemas.microsoft.com/office/word/2010/wordprocessingGroup" xmlns:wpi="http://schemas.microsoft.com/office/word/2010/wordprocessingInk" xmlns:wne="http://schemas.microsoft.com/office/word/2006/wordml" xmlns:wps="http://schemas.microsoft.com/office/word/2010/wordprocessingShape" mc:Ignorable="w14 w15 w16se w16cid w16 w16cex w16sdtdh wp14">
+<w:numbering xmlns:wpc="http://schemas.microsoft.com/office/word/2010/wordprocessingCanvas" xmlns:cx="http://schemas.microsoft.com/office/drawing/2014/chartex" xmlns:cx1="http://schemas.microsoft.com/office/drawing/2015/9/8/chartex" xmlns:cx2="http://schemas.microsoft.com/office/drawing/2015/10/21/chartex" xmlns:cx3="http://schemas.microsoft.com/office/drawing/2016/5/9/chartex" xmlns:cx4="http://schemas.microsoft.com/office/drawing/2016/5/10/chartex" xmlns:cx5="http://schemas.microsoft.com/office/drawing/2016/5/11/chartex" xmlns:cx6="http://schemas.microsoft.com/office/drawing/2016/5/12/chartex" xmlns:cx7="http://schemas.microsoft.com/office/drawing/2016/5/13/chartex" xmlns:cx8="http://schemas.microsoft.com/office/drawing/2016/5/14/chartex" xmlns:mc="http://schemas.openxmlformats.org/markup-compatibility/2006" xmlns:aink="http://schemas.microsoft.com/office/drawing/2016/ink" xmlns:am3d="http://schemas.microsoft.com/office/drawing/2017/model3d" xmlns:o="urn:schemas-microsoft-com:office:office" xmlns:r="http://schemas.openxmlformats.org/officeDocument/2006/relationships" xmlns:m="http://schemas.openxmlformats.org/officeDocument/2006/math" xmlns:v="urn:schemas-microsoft-com:vml" xmlns:wp14="http://schemas.microsoft.com/office/word/2010/wordprocessingDrawing" xmlns:wp="http://schemas.openxmlformats.org/drawingml/2006/wordprocessingDrawing" xmlns:w10="urn:schemas-microsoft-com:office:word" xmlns:w="http://schemas.openxmlformats.org/wordprocessingml/2006/main" xmlns:w14="http://schemas.microsoft.com/office/word/2010/wordml" xmlns:w15="http://schemas.microsoft.com/office/word/2012/wordml" xmlns:w16cid="http://schemas.microsoft.com/office/word/2016/wordml/cid" xmlns:w16se="http://schemas.microsoft.com/office/word/2015/wordml/symex" xmlns:wpg="http://schemas.microsoft.com/office/word/2010/wordprocessingGroup" xmlns:wpi="http://schemas.microsoft.com/office/word/2010/wordprocessingInk" xmlns:wne="http://schemas.microsoft.com/office/word/2006/wordml" xmlns:wps="http://schemas.microsoft.com/office/word/2010/wordprocessingShape" mc:Ignorable="w14 w15 w16se w16cid wp14">
   <w:abstractNum w:abstractNumId="0" w15:restartNumberingAfterBreak="0">
     <w:nsid w:val="4FE704CE"/>
     <w:multiLevelType w:val="hybridMultilevel"/>
@@ -471,14 +336,14 @@
       </w:pPr>
     </w:lvl>
   </w:abstractNum>
-  <w:num w:numId="1" w16cid:durableId="1367606752">
+  <w:num w:numId="1">
     <w:abstractNumId w:val="0"/>
   </w:num>
 </w:numbering>
 </file>
 
 <file path=word/styles.xml><?xml version="1.0" encoding="utf-8"?>
-<w:styles xmlns:mc="http://schemas.openxmlformats.org/markup-compatibility/2006" xmlns:r="http://schemas.openxmlformats.org/officeDocument/2006/relationships" xmlns:w="http://schemas.openxmlformats.org/wordprocessingml/2006/main" xmlns:w14="http://schemas.microsoft.com/office/word/2010/wordml" xmlns:w15="http://schemas.microsoft.com/office/word/2012/wordml" xmlns:w16cex="http://schemas.microsoft.com/office/word/2018/wordml/cex" xmlns:w16cid="http://schemas.microsoft.com/office/word/2016/wordml/cid" xmlns:w16="http://schemas.microsoft.com/office/word/2018/wordml" xmlns:w16sdtdh="http://schemas.microsoft.com/office/word/2020/wordml/sdtdatahash" xmlns:w16se="http://schemas.microsoft.com/office/word/2015/wordml/symex" mc:Ignorable="w14 w15 w16se w16cid w16 w16cex w16sdtdh">
+<w:styles xmlns:mc="http://schemas.openxmlformats.org/markup-compatibility/2006" xmlns:r="http://schemas.openxmlformats.org/officeDocument/2006/relationships" xmlns:w="http://schemas.openxmlformats.org/wordprocessingml/2006/main" xmlns:w14="http://schemas.microsoft.com/office/word/2010/wordml" xmlns:w15="http://schemas.microsoft.com/office/word/2012/wordml" xmlns:w16cid="http://schemas.microsoft.com/office/word/2016/wordml/cid" xmlns:w16se="http://schemas.microsoft.com/office/word/2015/wordml/symex" mc:Ignorable="w14 w15 w16se w16cid">
   <w:docDefaults>
     <w:rPrDefault>
       <w:rPr>
@@ -491,7 +356,7 @@
     </w:rPrDefault>
     <w:pPrDefault/>
   </w:docDefaults>
-  <w:latentStyles w:defLockedState="0" w:defUIPriority="99" w:defSemiHidden="0" w:defUnhideWhenUsed="0" w:defQFormat="0" w:count="376">
+  <w:latentStyles w:defLockedState="0" w:defUIPriority="99" w:defSemiHidden="0" w:defUnhideWhenUsed="0" w:defQFormat="0" w:count="375">
     <w:lsdException w:name="Normal" w:uiPriority="0" w:qFormat="1"/>
     <w:lsdException w:name="heading 1" w:uiPriority="9" w:qFormat="1"/>
     <w:lsdException w:name="heading 2" w:semiHidden="1" w:uiPriority="9" w:unhideWhenUsed="1" w:qFormat="1"/>
@@ -867,7 +732,6 @@
     <w:lsdException w:name="Smart Hyperlink" w:semiHidden="1" w:unhideWhenUsed="1"/>
     <w:lsdException w:name="Hashtag" w:semiHidden="1" w:unhideWhenUsed="1"/>
     <w:lsdException w:name="Unresolved Mention" w:semiHidden="1" w:unhideWhenUsed="1"/>
-    <w:lsdException w:name="Smart Link" w:semiHidden="1" w:unhideWhenUsed="1"/>
   </w:latentStyles>
   <w:style w:type="paragraph" w:default="1" w:styleId="a">
     <w:name w:val="Normal"/>
@@ -880,7 +744,6 @@
   <w:style w:type="character" w:default="1" w:styleId="a0">
     <w:name w:val="Default Paragraph Font"/>
     <w:uiPriority w:val="1"/>
-    <w:semiHidden/>
     <w:unhideWhenUsed/>
   </w:style>
   <w:style w:type="table" w:default="1" w:styleId="a1">
